--- a/Requirements_Phase/Team WorkLoad.docx
+++ b/Requirements_Phase/Team WorkLoad.docx
@@ -1,6 +1,6 @@
 
 <file path=word/document.xml><?xml version="1.0" encoding="utf-8"?>
-<w:document xmlns:wpc="http://schemas.microsoft.com/office/word/2010/wordprocessingCanvas" xmlns:cx="http://schemas.microsoft.com/office/drawing/2014/chartex" xmlns:cx1="http://schemas.microsoft.com/office/drawing/2015/9/8/chartex" xmlns:cx2="http://schemas.microsoft.com/office/drawing/2015/10/21/chartex" xmlns:cx3="http://schemas.microsoft.com/office/drawing/2016/5/9/chartex" xmlns:cx4="http://schemas.microsoft.com/office/drawing/2016/5/10/chartex" xmlns:cx5="http://schemas.microsoft.com/office/drawing/2016/5/11/chartex" xmlns:cx6="http://schemas.microsoft.com/office/drawing/2016/5/12/chartex" xmlns:cx7="http://schemas.microsoft.com/office/drawing/2016/5/13/chartex" xmlns:cx8="http://schemas.microsoft.com/office/drawing/2016/5/14/chartex" xmlns:mc="http://schemas.openxmlformats.org/markup-compatibility/2006" xmlns:aink="http://schemas.microsoft.com/office/drawing/2016/ink" xmlns:am3d="http://schemas.microsoft.com/office/drawing/2017/model3d" xmlns:o="urn:schemas-microsoft-com:office:office" xmlns:r="http://schemas.openxmlformats.org/officeDocument/2006/relationships" xmlns:m="http://schemas.openxmlformats.org/officeDocument/2006/math" xmlns:v="urn:schemas-microsoft-com:vml" xmlns:wp14="http://schemas.microsoft.com/office/word/2010/wordprocessingDrawing" xmlns:wp="http://schemas.openxmlformats.org/drawingml/2006/wordprocessingDrawing" xmlns:w10="urn:schemas-microsoft-com:office:word" xmlns:w="http://schemas.openxmlformats.org/wordprocessingml/2006/main" xmlns:w14="http://schemas.microsoft.com/office/word/2010/wordml" xmlns:w15="http://schemas.microsoft.com/office/word/2012/wordml" xmlns:w16cex="http://schemas.microsoft.com/office/word/2018/wordml/cex" xmlns:w16cid="http://schemas.microsoft.com/office/word/2016/wordml/cid" xmlns:w16="http://schemas.microsoft.com/office/word/2018/wordml" xmlns:w16sdtdh="http://schemas.microsoft.com/office/word/2020/wordml/sdtdatahash" xmlns:w16se="http://schemas.microsoft.com/office/word/2015/wordml/symex" xmlns:wpg="http://schemas.microsoft.com/office/word/2010/wordprocessingGroup" xmlns:wpi="http://schemas.microsoft.com/office/word/2010/wordprocessingInk" xmlns:wne="http://schemas.microsoft.com/office/word/2006/wordml" xmlns:wps="http://schemas.microsoft.com/office/word/2010/wordprocessingShape" mc:Ignorable="w14 w15 w16se w16cid w16 w16cex w16sdtdh wp14">
+<w:document xmlns:wpc="http://schemas.microsoft.com/office/word/2010/wordprocessingCanvas" xmlns:cx="http://schemas.microsoft.com/office/drawing/2014/chartex" xmlns:cx1="http://schemas.microsoft.com/office/drawing/2015/9/8/chartex" xmlns:cx2="http://schemas.microsoft.com/office/drawing/2015/10/21/chartex" xmlns:cx3="http://schemas.microsoft.com/office/drawing/2016/5/9/chartex" xmlns:cx4="http://schemas.microsoft.com/office/drawing/2016/5/10/chartex" xmlns:cx5="http://schemas.microsoft.com/office/drawing/2016/5/11/chartex" xmlns:cx6="http://schemas.microsoft.com/office/drawing/2016/5/12/chartex" xmlns:cx7="http://schemas.microsoft.com/office/drawing/2016/5/13/chartex" xmlns:cx8="http://schemas.microsoft.com/office/drawing/2016/5/14/chartex" xmlns:mc="http://schemas.openxmlformats.org/markup-compatibility/2006" xmlns:aink="http://schemas.microsoft.com/office/drawing/2016/ink" xmlns:am3d="http://schemas.microsoft.com/office/drawing/2017/model3d" xmlns:o="urn:schemas-microsoft-com:office:office" xmlns:oel="http://schemas.microsoft.com/office/2019/extlst" xmlns:r="http://schemas.openxmlformats.org/officeDocument/2006/relationships" xmlns:m="http://schemas.openxmlformats.org/officeDocument/2006/math" xmlns:v="urn:schemas-microsoft-com:vml" xmlns:wp14="http://schemas.microsoft.com/office/word/2010/wordprocessingDrawing" xmlns:wp="http://schemas.openxmlformats.org/drawingml/2006/wordprocessingDrawing" xmlns:w10="urn:schemas-microsoft-com:office:word" xmlns:w="http://schemas.openxmlformats.org/wordprocessingml/2006/main" xmlns:w14="http://schemas.microsoft.com/office/word/2010/wordml" xmlns:w15="http://schemas.microsoft.com/office/word/2012/wordml" xmlns:w16cex="http://schemas.microsoft.com/office/word/2018/wordml/cex" xmlns:w16cid="http://schemas.microsoft.com/office/word/2016/wordml/cid" xmlns:w16="http://schemas.microsoft.com/office/word/2018/wordml" xmlns:w16du="http://schemas.microsoft.com/office/word/2023/wordml/word16du" xmlns:w16sdtdh="http://schemas.microsoft.com/office/word/2020/wordml/sdtdatahash" xmlns:w16se="http://schemas.microsoft.com/office/word/2015/wordml/symex" xmlns:wpg="http://schemas.microsoft.com/office/word/2010/wordprocessingGroup" xmlns:wpi="http://schemas.microsoft.com/office/word/2010/wordprocessingInk" xmlns:wne="http://schemas.microsoft.com/office/word/2006/wordml" xmlns:wps="http://schemas.microsoft.com/office/word/2010/wordprocessingShape" mc:Ignorable="w14 w15 w16se w16cid w16 w16cex w16sdtdh w16du wp14">
   <w:body>
     <w:p>
       <w:pPr>
@@ -85,7 +85,15 @@
           <w:sz w:val="24"/>
           <w:szCs w:val="24"/>
         </w:rPr>
-        <w:t>Team Leader for the Requirements Phase: ________________________</w:t>
+        <w:t xml:space="preserve">Team Leader for the Requirements Phase: </w:t>
+      </w:r>
+      <w:r>
+        <w:rPr>
+          <w:color w:val="000000" w:themeColor="text1"/>
+          <w:sz w:val="24"/>
+          <w:szCs w:val="24"/>
+        </w:rPr>
+        <w:t>Alexander Templin</w:t>
       </w:r>
     </w:p>
     <w:p/>
@@ -126,13 +134,21 @@
           <w:tcPr>
             <w:tcW w:w="4675" w:type="dxa"/>
           </w:tcPr>
-          <w:p/>
-        </w:tc>
-        <w:tc>
-          <w:tcPr>
-            <w:tcW w:w="4675" w:type="dxa"/>
-          </w:tcPr>
-          <w:p/>
+          <w:p>
+            <w:r>
+              <w:t>Alexander Templin</w:t>
+            </w:r>
+          </w:p>
+        </w:tc>
+        <w:tc>
+          <w:tcPr>
+            <w:tcW w:w="4675" w:type="dxa"/>
+          </w:tcPr>
+          <w:p>
+            <w:r>
+              <w:t>Requirements table 3.2</w:t>
+            </w:r>
+          </w:p>
         </w:tc>
       </w:tr>
       <w:tr>
@@ -140,13 +156,21 @@
           <w:tcPr>
             <w:tcW w:w="4675" w:type="dxa"/>
           </w:tcPr>
-          <w:p/>
-        </w:tc>
-        <w:tc>
-          <w:tcPr>
-            <w:tcW w:w="4675" w:type="dxa"/>
-          </w:tcPr>
-          <w:p/>
+          <w:p>
+            <w:r>
+              <w:t>TM Taghon</w:t>
+            </w:r>
+          </w:p>
+        </w:tc>
+        <w:tc>
+          <w:tcPr>
+            <w:tcW w:w="4675" w:type="dxa"/>
+          </w:tcPr>
+          <w:p>
+            <w:r>
+              <w:t>Activity Diagrams 4.3</w:t>
+            </w:r>
+          </w:p>
         </w:tc>
       </w:tr>
       <w:tr>
@@ -154,13 +178,21 @@
           <w:tcPr>
             <w:tcW w:w="4675" w:type="dxa"/>
           </w:tcPr>
-          <w:p/>
-        </w:tc>
-        <w:tc>
-          <w:tcPr>
-            <w:tcW w:w="4675" w:type="dxa"/>
-          </w:tcPr>
-          <w:p/>
+          <w:p>
+            <w:r>
+              <w:t>Ryan Werness</w:t>
+            </w:r>
+          </w:p>
+        </w:tc>
+        <w:tc>
+          <w:tcPr>
+            <w:tcW w:w="4675" w:type="dxa"/>
+          </w:tcPr>
+          <w:p>
+            <w:r>
+              <w:t>Use case diagram 3.3</w:t>
+            </w:r>
+          </w:p>
         </w:tc>
       </w:tr>
       <w:tr>
@@ -168,13 +200,21 @@
           <w:tcPr>
             <w:tcW w:w="4675" w:type="dxa"/>
           </w:tcPr>
-          <w:p/>
-        </w:tc>
-        <w:tc>
-          <w:tcPr>
-            <w:tcW w:w="4675" w:type="dxa"/>
-          </w:tcPr>
-          <w:p/>
+          <w:p>
+            <w:r>
+              <w:t>Robert Smisek</w:t>
+            </w:r>
+          </w:p>
+        </w:tc>
+        <w:tc>
+          <w:tcPr>
+            <w:tcW w:w="4675" w:type="dxa"/>
+          </w:tcPr>
+          <w:p>
+            <w:r>
+              <w:t>Domain Class diagram 3.4</w:t>
+            </w:r>
+          </w:p>
         </w:tc>
       </w:tr>
       <w:tr>
@@ -182,17 +222,40 @@
           <w:tcPr>
             <w:tcW w:w="4675" w:type="dxa"/>
           </w:tcPr>
-          <w:p/>
-        </w:tc>
-        <w:tc>
-          <w:tcPr>
-            <w:tcW w:w="4675" w:type="dxa"/>
-          </w:tcPr>
-          <w:p/>
+          <w:p>
+            <w:r>
+              <w:t>All</w:t>
+            </w:r>
+          </w:p>
+        </w:tc>
+        <w:tc>
+          <w:tcPr>
+            <w:tcW w:w="4675" w:type="dxa"/>
+          </w:tcPr>
+          <w:p>
+            <w:r>
+              <w:t xml:space="preserve">Work on SRS project in Jira </w:t>
+            </w:r>
+          </w:p>
         </w:tc>
       </w:tr>
     </w:tbl>
-    <w:p/>
+    <w:p>
+      <w:r>
+        <w:tab/>
+      </w:r>
+    </w:p>
+    <w:p>
+      <w:pPr>
+        <w:ind w:firstLine="240"/>
+      </w:pPr>
+      <w:r>
+        <w:t xml:space="preserve"> </w:t>
+      </w:r>
+      <w:r>
+        <w:tab/>
+      </w:r>
+    </w:p>
     <w:sectPr>
       <w:pgSz w:w="12240" w:h="15840"/>
       <w:pgMar w:top="1080" w:right="1440" w:bottom="1440" w:left="1440" w:header="720" w:footer="720" w:gutter="0"/>
@@ -204,7 +267,7 @@
 </file>
 
 <file path=word/styles.xml><?xml version="1.0" encoding="utf-8"?>
-<w:styles xmlns:mc="http://schemas.openxmlformats.org/markup-compatibility/2006" xmlns:r="http://schemas.openxmlformats.org/officeDocument/2006/relationships" xmlns:w="http://schemas.openxmlformats.org/wordprocessingml/2006/main" xmlns:w14="http://schemas.microsoft.com/office/word/2010/wordml" xmlns:w15="http://schemas.microsoft.com/office/word/2012/wordml" xmlns:w16cex="http://schemas.microsoft.com/office/word/2018/wordml/cex" xmlns:w16cid="http://schemas.microsoft.com/office/word/2016/wordml/cid" xmlns:w16="http://schemas.microsoft.com/office/word/2018/wordml" xmlns:w16sdtdh="http://schemas.microsoft.com/office/word/2020/wordml/sdtdatahash" xmlns:w16se="http://schemas.microsoft.com/office/word/2015/wordml/symex" mc:Ignorable="w14 w15 w16se w16cid w16 w16cex w16sdtdh">
+<w:styles xmlns:mc="http://schemas.openxmlformats.org/markup-compatibility/2006" xmlns:r="http://schemas.openxmlformats.org/officeDocument/2006/relationships" xmlns:w="http://schemas.openxmlformats.org/wordprocessingml/2006/main" xmlns:w14="http://schemas.microsoft.com/office/word/2010/wordml" xmlns:w15="http://schemas.microsoft.com/office/word/2012/wordml" xmlns:w16cex="http://schemas.microsoft.com/office/word/2018/wordml/cex" xmlns:w16cid="http://schemas.microsoft.com/office/word/2016/wordml/cid" xmlns:w16="http://schemas.microsoft.com/office/word/2018/wordml" xmlns:w16du="http://schemas.microsoft.com/office/word/2023/wordml/word16du" xmlns:w16sdtdh="http://schemas.microsoft.com/office/word/2020/wordml/sdtdatahash" xmlns:w16se="http://schemas.microsoft.com/office/word/2015/wordml/symex" mc:Ignorable="w14 w15 w16se w16cid w16 w16cex w16sdtdh w16du">
   <w:docDefaults>
     <w:rPrDefault>
       <w:rPr>
@@ -241,7 +304,7 @@
     <w:lsdException w:name="index 8" w:semiHidden="1" w:unhideWhenUsed="1"/>
     <w:lsdException w:name="index 9" w:semiHidden="1" w:unhideWhenUsed="1"/>
     <w:lsdException w:name="toc 1" w:semiHidden="1" w:uiPriority="39" w:unhideWhenUsed="1"/>
-    <w:lsdException w:name="toc 2" w:semiHidden="1" w:uiPriority="39" w:unhideWhenUsed="1"/>
+    <w:lsdException w:name="toc 2" w:semiHidden="1" w:uiPriority="0" w:unhideWhenUsed="1"/>
     <w:lsdException w:name="toc 3" w:semiHidden="1" w:uiPriority="39" w:unhideWhenUsed="1"/>
     <w:lsdException w:name="toc 4" w:semiHidden="1" w:uiPriority="39" w:unhideWhenUsed="1"/>
     <w:lsdException w:name="toc 5" w:semiHidden="1" w:uiPriority="39" w:unhideWhenUsed="1"/>
@@ -648,6 +711,24 @@
       </w:tblBorders>
     </w:tblPr>
   </w:style>
+  <w:style w:type="paragraph" w:styleId="TOC2">
+    <w:name w:val="toc 2"/>
+    <w:basedOn w:val="Normal"/>
+    <w:next w:val="Normal"/>
+    <w:autoRedefine/>
+    <w:semiHidden/>
+    <w:rsid w:val="00935A92"/>
+    <w:pPr>
+      <w:spacing w:after="0" w:line="240" w:lineRule="auto"/>
+      <w:ind w:left="240"/>
+    </w:pPr>
+    <w:rPr>
+      <w:rFonts w:ascii="Times" w:eastAsia="Times" w:hAnsi="Times" w:cs="Times New Roman"/>
+      <w:smallCaps/>
+      <w:sz w:val="20"/>
+      <w:szCs w:val="20"/>
+    </w:rPr>
+  </w:style>
 </w:styles>
 </file>
 
